--- a/Projekt feladat.docx
+++ b/Projekt feladat.docx
@@ -52,13 +52,7 @@
       </w:r>
       <w:proofErr w:type="spellEnd"/>
       <w:r>
-        <w:t xml:space="preserve">: Könyv (VARCHAR(150)), </w:t>
-      </w:r>
-      <w:r>
-        <w:t>egyedi azonosítóval (INT)</w:t>
-      </w:r>
-      <w:r>
-        <w:t>.</w:t>
+        <w:t>: Könyv (VARCHAR(150)), egyedi azonosítóval (INT).</w:t>
       </w:r>
     </w:p>
     <w:p>
@@ -76,10 +70,7 @@
         <w:t xml:space="preserve"> </w:t>
       </w:r>
       <w:r>
-        <w:t>egyedi azonosítóval (INT)</w:t>
-      </w:r>
-      <w:r>
-        <w:t>.</w:t>
+        <w:t>egyedi azonosítóval (INT).</w:t>
       </w:r>
     </w:p>
     <w:p>
@@ -97,10 +88,7 @@
         <w:t xml:space="preserve"> </w:t>
       </w:r>
       <w:r>
-        <w:t>egyedi azonosítóval (INT)</w:t>
-      </w:r>
-      <w:r>
-        <w:t>.</w:t>
+        <w:t>egyedi azonosítóval (INT).</w:t>
       </w:r>
     </w:p>
     <w:p>
@@ -115,13 +103,7 @@
         <w:t xml:space="preserve">Illusztráció: Milyen </w:t>
       </w:r>
       <w:r>
-        <w:t xml:space="preserve">illusztrációk találhatók a könyvben (VARCHAR(150)), </w:t>
-      </w:r>
-      <w:r>
-        <w:t>egyedi azonosítóval (INT)</w:t>
-      </w:r>
-      <w:r>
-        <w:t>.</w:t>
+        <w:t>illusztrációk találhatók a könyvben (VARCHAR(150)), egyedi azonosítóval (INT).</w:t>
       </w:r>
     </w:p>
     <w:p>
@@ -133,13 +115,7 @@
         </w:numPr>
       </w:pPr>
       <w:r>
-        <w:t xml:space="preserve">Kategória: Milyen kategóriában található a könyv (VARCHAR(150)) </w:t>
-      </w:r>
-      <w:r>
-        <w:t>egyedi azonosítóval (INT)</w:t>
-      </w:r>
-      <w:r>
-        <w:t xml:space="preserve"> és önmagára mutató azonosítóval (INT). </w:t>
+        <w:t xml:space="preserve">Kategória: Milyen kategóriában található a könyv (VARCHAR(150)) egyedi azonosítóval (INT) és önmagára mutató azonosítóval (INT). </w:t>
       </w:r>
     </w:p>
     <w:p>
@@ -151,13 +127,13 @@
         </w:numPr>
       </w:pPr>
       <w:r>
-        <w:t xml:space="preserve">Szerző: Ki(k) írta a könyvet (VARCHAR(150)), </w:t>
-      </w:r>
-      <w:r>
-        <w:t>egyedi azonosítóval (INT)</w:t>
-      </w:r>
-      <w:r>
-        <w:t>.</w:t>
+        <w:t xml:space="preserve">Szerző: Ki(k) </w:t>
+      </w:r>
+      <w:r>
+        <w:t xml:space="preserve">a könyv szerzői </w:t>
+      </w:r>
+      <w:r>
+        <w:t>(VARCHAR(150)), egyedi azonosítóval (INT).</w:t>
       </w:r>
     </w:p>
     <w:p>
@@ -169,10 +145,13 @@
         </w:numPr>
       </w:pPr>
       <w:r>
-        <w:t>Fordító: Ki(k) fordította a könyvet (VARCHAR(150))</w:t>
-      </w:r>
-      <w:r>
-        <w:t>, egyedi azonosítóval (INT).</w:t>
+        <w:t xml:space="preserve">Fordító: Ki(k) </w:t>
+      </w:r>
+      <w:r>
+        <w:t xml:space="preserve">a könyv fordítói </w:t>
+      </w:r>
+      <w:r>
+        <w:t>(VARCHAR(150)), egyedi azonosítóval (INT).</w:t>
       </w:r>
     </w:p>
     <w:p>
@@ -184,10 +163,18 @@
         </w:numPr>
       </w:pPr>
       <w:r>
-        <w:t>Illusztrátor: Ki(k) készítette az illusztrációkat (VARCHAR(150))</w:t>
-      </w:r>
-      <w:r>
-        <w:t>, egyedi azonosítóval (INT).</w:t>
+        <w:t xml:space="preserve">Illusztrátor: Ki(k) </w:t>
+      </w:r>
+      <w:r>
+        <w:t>a könyv illusztrátor</w:t>
+      </w:r>
+      <w:bookmarkStart w:id="0" w:name="_GoBack"/>
+      <w:bookmarkEnd w:id="0"/>
+      <w:r>
+        <w:t>ai</w:t>
+      </w:r>
+      <w:r>
+        <w:t xml:space="preserve"> (VARCHAR(150)), egyedi azonosítóval (INT).</w:t>
       </w:r>
     </w:p>
     <w:p>
@@ -222,10 +209,7 @@
         </w:numPr>
       </w:pPr>
       <w:r>
-        <w:t xml:space="preserve">Kapcsoló Szerző: Egy szerző több művet is írhatott és egy művet több szerző is írhatott. </w:t>
-      </w:r>
-      <w:r>
-        <w:t>A termék ISBN-</w:t>
+        <w:t>Kapcsoló Szerző: Egy szerző több művet is írhatott és egy művet több szerző is írhatott. A termék ISBN-</w:t>
       </w:r>
       <w:proofErr w:type="spellStart"/>
       <w:r>
@@ -233,13 +217,7 @@
       </w:r>
       <w:proofErr w:type="spellEnd"/>
       <w:r>
-        <w:t xml:space="preserve"> kötjük </w:t>
-      </w:r>
-      <w:r>
-        <w:t>a szerző</w:t>
-      </w:r>
-      <w:r>
-        <w:t xml:space="preserve"> azonosítóját.</w:t>
+        <w:t xml:space="preserve"> kötjük a szerző azonosítóját.</w:t>
       </w:r>
     </w:p>
     <w:p>
@@ -251,43 +229,7 @@
         </w:numPr>
       </w:pPr>
       <w:r>
-        <w:t xml:space="preserve">Kapcsoló Illusztrátor: Egy </w:t>
-      </w:r>
-      <w:r>
-        <w:t>i</w:t>
-      </w:r>
-      <w:r>
-        <w:t>llusztrátor</w:t>
-      </w:r>
-      <w:r>
-        <w:t xml:space="preserve"> </w:t>
-      </w:r>
-      <w:r>
-        <w:t xml:space="preserve">több művet is </w:t>
-      </w:r>
-      <w:r>
-        <w:t xml:space="preserve">illusztrálhatott </w:t>
-      </w:r>
-      <w:r>
-        <w:t xml:space="preserve">és egy művet több </w:t>
-      </w:r>
-      <w:r>
-        <w:t>i</w:t>
-      </w:r>
-      <w:r>
-        <w:t>llusztrátor</w:t>
-      </w:r>
-      <w:r>
-        <w:t xml:space="preserve"> </w:t>
-      </w:r>
-      <w:r>
-        <w:t xml:space="preserve">is </w:t>
-      </w:r>
-      <w:r>
-        <w:t>illusztrálhatott</w:t>
-      </w:r>
-      <w:r>
-        <w:t>. A termék ISBN-</w:t>
+        <w:t>Kapcsoló Illusztrátor: Egy illusztrátor több művet is illusztrálhatott és egy művet több illusztrátor is illusztrálhatott. A termék ISBN-</w:t>
       </w:r>
       <w:proofErr w:type="spellStart"/>
       <w:r>
@@ -295,13 +237,7 @@
       </w:r>
       <w:proofErr w:type="spellEnd"/>
       <w:r>
-        <w:t xml:space="preserve"> kötjük a</w:t>
-      </w:r>
-      <w:r>
-        <w:t>z i</w:t>
-      </w:r>
-      <w:r>
-        <w:t>llusztrátor azonosítóját.</w:t>
+        <w:t xml:space="preserve"> kötjük az illusztrátor azonosítóját.</w:t>
       </w:r>
     </w:p>
     <w:p>
@@ -325,52 +261,7 @@
         </w:numPr>
       </w:pPr>
       <w:r>
-        <w:t xml:space="preserve">Kapcsoló számla: </w:t>
-      </w:r>
-      <w:r>
-        <w:t xml:space="preserve">Egy </w:t>
-      </w:r>
-      <w:r>
-        <w:t>vevő</w:t>
-      </w:r>
-      <w:r>
-        <w:t xml:space="preserve"> több </w:t>
-      </w:r>
-      <w:r>
-        <w:t>terméket</w:t>
-      </w:r>
-      <w:r>
-        <w:t xml:space="preserve"> is </w:t>
-      </w:r>
-      <w:r>
-        <w:t>vehet</w:t>
-      </w:r>
-      <w:r>
-        <w:t xml:space="preserve"> és egy </w:t>
-      </w:r>
-      <w:r>
-        <w:t>terméket</w:t>
-      </w:r>
-      <w:r>
-        <w:t xml:space="preserve"> több </w:t>
-      </w:r>
-      <w:r>
-        <w:t>vevő</w:t>
-      </w:r>
-      <w:r>
-        <w:t xml:space="preserve"> is </w:t>
-      </w:r>
-      <w:r>
-        <w:t>vásárolhat</w:t>
-      </w:r>
-      <w:r>
-        <w:t>.</w:t>
-      </w:r>
-      <w:r>
-        <w:t xml:space="preserve"> </w:t>
-      </w:r>
-      <w:r>
-        <w:t>A termék ISBN-</w:t>
+        <w:t>Kapcsoló számla: Egy vevő több terméket is vehet és egy terméket több vevő is vásárolhat. A termék ISBN-</w:t>
       </w:r>
       <w:proofErr w:type="spellStart"/>
       <w:r>
@@ -378,13 +269,7 @@
       </w:r>
       <w:proofErr w:type="spellEnd"/>
       <w:r>
-        <w:t xml:space="preserve"> kötjük a</w:t>
-      </w:r>
-      <w:r>
-        <w:t xml:space="preserve"> számla </w:t>
-      </w:r>
-      <w:r>
-        <w:t>azonosítóját</w:t>
+        <w:t xml:space="preserve"> kötjük a számla azonosítóját</w:t>
       </w:r>
       <w:r>
         <w:t>.</w:t>
@@ -422,27 +307,15 @@
         </w:numPr>
       </w:pPr>
       <w:r>
-        <w:t xml:space="preserve">Vevő: A vásárló adatait tároljuk el. </w:t>
-      </w:r>
-      <w:r>
-        <w:t xml:space="preserve">Egyedi azonosítója </w:t>
+        <w:t xml:space="preserve">Vevő: A vásárló adatait tároljuk el. Egyedi azonosítója </w:t>
       </w:r>
       <w:proofErr w:type="spellStart"/>
       <w:r>
-        <w:t>a</w:t>
-      </w:r>
-      <w:r>
-        <w:t>z</w:t>
-      </w:r>
-      <w:r>
-        <w:t>_id</w:t>
+        <w:t>az_id</w:t>
       </w:r>
       <w:proofErr w:type="spellEnd"/>
       <w:r>
-        <w:t xml:space="preserve"> (INT)</w:t>
-      </w:r>
-      <w:r>
-        <w:t>. Az adószám lehet NULL mivel magánszemélynek nem kell megadni az adószámát.</w:t>
+        <w:t xml:space="preserve"> (INT). Az adószám lehet NULL mivel magánszemélynek nem kell megadni az adószámát.</w:t>
       </w:r>
     </w:p>
     <w:p>
@@ -457,6 +330,9 @@
         </w:rPr>
       </w:pPr>
       <w:r>
+        <w:rPr>
+          <w:noProof/>
+        </w:rPr>
         <w:drawing>
           <wp:anchor distT="0" distB="0" distL="114300" distR="114300" simplePos="0" relativeHeight="251658240" behindDoc="1" locked="0" layoutInCell="1" allowOverlap="1" wp14:anchorId="1E0FCE13">
             <wp:simplePos x="0" y="0"/>
@@ -514,6 +390,9 @@
         </w:drawing>
       </w:r>
       <w:r>
+        <w:rPr>
+          <w:noProof/>
+        </w:rPr>
         <w:drawing>
           <wp:anchor distT="0" distB="0" distL="114300" distR="114300" simplePos="0" relativeHeight="251659264" behindDoc="1" locked="0" layoutInCell="1" allowOverlap="1" wp14:anchorId="02DEFDFA">
             <wp:simplePos x="0" y="0"/>
@@ -590,13 +469,7 @@
       </w:r>
       <w:proofErr w:type="spellEnd"/>
       <w:r>
-        <w:t xml:space="preserve"> fizetni. (VARCHAR(150)), </w:t>
-      </w:r>
-      <w:r>
-        <w:t>Egyedi azonosítója az</w:t>
-      </w:r>
-      <w:r>
-        <w:t xml:space="preserve"> </w:t>
+        <w:t xml:space="preserve"> fizetni. (VARCHAR(150)), Egyedi azonosítója az </w:t>
       </w:r>
       <w:proofErr w:type="spellStart"/>
       <w:r>
@@ -604,10 +477,7 @@
       </w:r>
       <w:proofErr w:type="spellEnd"/>
       <w:r>
-        <w:t xml:space="preserve"> (INT)</w:t>
-      </w:r>
-      <w:r>
-        <w:t>.</w:t>
+        <w:t xml:space="preserve"> (INT).</w:t>
       </w:r>
       <w:r>
         <w:rPr>
@@ -642,13 +512,675 @@
           <w:noProof/>
         </w:rPr>
       </w:pPr>
-      <w:bookmarkStart w:id="0" w:name="_GoBack"/>
-      <w:bookmarkEnd w:id="0"/>
       <w:r>
         <w:rPr>
           <w:noProof/>
         </w:rPr>
         <w:lastRenderedPageBreak/>
+        <mc:AlternateContent>
+          <mc:Choice Requires="wps">
+            <w:drawing>
+              <wp:anchor distT="45720" distB="45720" distL="114300" distR="114300" simplePos="0" relativeHeight="251663360" behindDoc="0" locked="0" layoutInCell="1" allowOverlap="1">
+                <wp:simplePos x="0" y="0"/>
+                <wp:positionH relativeFrom="margin">
+                  <wp:align>left</wp:align>
+                </wp:positionH>
+                <wp:positionV relativeFrom="paragraph">
+                  <wp:posOffset>3174365</wp:posOffset>
+                </wp:positionV>
+                <wp:extent cx="5943600" cy="5686425"/>
+                <wp:effectExtent l="0" t="0" r="19050" b="28575"/>
+                <wp:wrapSquare wrapText="bothSides"/>
+                <wp:docPr id="217" name="Szövegdoboz 2"/>
+                <wp:cNvGraphicFramePr>
+                  <a:graphicFrameLocks xmlns:a="http://schemas.openxmlformats.org/drawingml/2006/main"/>
+                </wp:cNvGraphicFramePr>
+                <a:graphic xmlns:a="http://schemas.openxmlformats.org/drawingml/2006/main">
+                  <a:graphicData uri="http://schemas.microsoft.com/office/word/2010/wordprocessingShape">
+                    <wps:wsp>
+                      <wps:cNvSpPr txBox="1">
+                        <a:spLocks noChangeArrowheads="1"/>
+                      </wps:cNvSpPr>
+                      <wps:spPr bwMode="auto">
+                        <a:xfrm>
+                          <a:off x="0" y="0"/>
+                          <a:ext cx="5943600" cy="5686425"/>
+                        </a:xfrm>
+                        <a:prstGeom prst="rect">
+                          <a:avLst/>
+                        </a:prstGeom>
+                        <a:solidFill>
+                          <a:srgbClr val="FFFFFF"/>
+                        </a:solidFill>
+                        <a:ln w="9525">
+                          <a:solidFill>
+                            <a:schemeClr val="bg1"/>
+                          </a:solidFill>
+                          <a:miter lim="800000"/>
+                          <a:headEnd/>
+                          <a:tailEnd/>
+                        </a:ln>
+                      </wps:spPr>
+                      <wps:txbx>
+                        <w:txbxContent>
+                          <w:p>
+                            <w:r>
+                              <w:t xml:space="preserve">Az oldal végpontjai a következők: </w:t>
+                            </w:r>
+                          </w:p>
+                          <w:p>
+                            <w:pPr>
+                              <w:pStyle w:val="Listaszerbekezds"/>
+                              <w:numPr>
+                                <w:ilvl w:val="0"/>
+                                <w:numId w:val="2"/>
+                              </w:numPr>
+                            </w:pPr>
+                            <w:r>
+                              <w:t>/</w:t>
+                            </w:r>
+                            <w:proofErr w:type="spellStart"/>
+                            <w:r>
+                              <w:t>konyvek</w:t>
+                            </w:r>
+                            <w:proofErr w:type="spellEnd"/>
+                            <w:r>
+                              <w:t>: Az összes terméket kiadja.</w:t>
+                            </w:r>
+                          </w:p>
+                          <w:p>
+                            <w:pPr>
+                              <w:pStyle w:val="Listaszerbekezds"/>
+                              <w:numPr>
+                                <w:ilvl w:val="0"/>
+                                <w:numId w:val="2"/>
+                              </w:numPr>
+                            </w:pPr>
+                            <w:r>
+                              <w:t>/</w:t>
+                            </w:r>
+                            <w:proofErr w:type="spellStart"/>
+                            <w:r>
+                              <w:t>konyvek</w:t>
+                            </w:r>
+                            <w:proofErr w:type="spellEnd"/>
+                            <w:r>
+                              <w:t>/</w:t>
+                            </w:r>
+                            <w:proofErr w:type="spellStart"/>
+                            <w:r>
+                              <w:t>search?szerz</w:t>
+                            </w:r>
+                            <w:proofErr w:type="spellEnd"/>
+                            <w:r>
+                              <w:t xml:space="preserve">=’’ : A szerzők neve alapján szűr. </w:t>
+                            </w:r>
+                          </w:p>
+                          <w:p>
+                            <w:pPr>
+                              <w:pStyle w:val="Listaszerbekezds"/>
+                              <w:numPr>
+                                <w:ilvl w:val="0"/>
+                                <w:numId w:val="2"/>
+                              </w:numPr>
+                            </w:pPr>
+                            <w:r>
+                              <w:t>/</w:t>
+                            </w:r>
+                            <w:proofErr w:type="spellStart"/>
+                            <w:r>
+                              <w:t>konyvek</w:t>
+                            </w:r>
+                            <w:proofErr w:type="spellEnd"/>
+                            <w:r>
+                              <w:t>/</w:t>
+                            </w:r>
+                            <w:proofErr w:type="spellStart"/>
+                            <w:r>
+                              <w:t>search?</w:t>
+                            </w:r>
+                            <w:r>
+                              <w:t>illusz</w:t>
+                            </w:r>
+                            <w:proofErr w:type="spellEnd"/>
+                            <w:r>
+                              <w:t>=’’ : A</w:t>
+                            </w:r>
+                            <w:r>
+                              <w:t>z illusztrátorok</w:t>
+                            </w:r>
+                            <w:r>
+                              <w:t xml:space="preserve"> neve alapján szűr. </w:t>
+                            </w:r>
+                          </w:p>
+                          <w:p>
+                            <w:pPr>
+                              <w:pStyle w:val="Listaszerbekezds"/>
+                              <w:numPr>
+                                <w:ilvl w:val="0"/>
+                                <w:numId w:val="2"/>
+                              </w:numPr>
+                            </w:pPr>
+                            <w:r>
+                              <w:t>/</w:t>
+                            </w:r>
+                            <w:proofErr w:type="spellStart"/>
+                            <w:r>
+                              <w:t>konyvek</w:t>
+                            </w:r>
+                            <w:proofErr w:type="spellEnd"/>
+                            <w:r>
+                              <w:t>/</w:t>
+                            </w:r>
+                            <w:proofErr w:type="spellStart"/>
+                            <w:r>
+                              <w:t>search?</w:t>
+                            </w:r>
+                            <w:r>
+                              <w:t>nyelv</w:t>
+                            </w:r>
+                            <w:proofErr w:type="spellEnd"/>
+                            <w:r>
+                              <w:t xml:space="preserve">=’’ : A </w:t>
+                            </w:r>
+                            <w:r>
+                              <w:t xml:space="preserve">nyelv </w:t>
+                            </w:r>
+                            <w:r>
+                              <w:t xml:space="preserve">alapján szűr. </w:t>
+                            </w:r>
+                          </w:p>
+                          <w:p>
+                            <w:pPr>
+                              <w:pStyle w:val="Listaszerbekezds"/>
+                              <w:numPr>
+                                <w:ilvl w:val="0"/>
+                                <w:numId w:val="2"/>
+                              </w:numPr>
+                            </w:pPr>
+                            <w:r>
+                              <w:t>/</w:t>
+                            </w:r>
+                            <w:proofErr w:type="spellStart"/>
+                            <w:r>
+                              <w:t>konyvek</w:t>
+                            </w:r>
+                            <w:proofErr w:type="spellEnd"/>
+                            <w:r>
+                              <w:t>/</w:t>
+                            </w:r>
+                            <w:proofErr w:type="spellStart"/>
+                            <w:r>
+                              <w:t>search?</w:t>
+                            </w:r>
+                            <w:r>
+                              <w:t>kat</w:t>
+                            </w:r>
+                            <w:proofErr w:type="spellEnd"/>
+                            <w:r>
+                              <w:t xml:space="preserve">=’’ : A </w:t>
+                            </w:r>
+                            <w:r>
+                              <w:t>kategóriák</w:t>
+                            </w:r>
+                            <w:r>
+                              <w:t xml:space="preserve"> alapján szűr. </w:t>
+                            </w:r>
+                          </w:p>
+                          <w:p>
+                            <w:pPr>
+                              <w:pStyle w:val="Listaszerbekezds"/>
+                              <w:numPr>
+                                <w:ilvl w:val="0"/>
+                                <w:numId w:val="2"/>
+                              </w:numPr>
+                            </w:pPr>
+                            <w:r>
+                              <w:t>/</w:t>
+                            </w:r>
+                            <w:proofErr w:type="spellStart"/>
+                            <w:r>
+                              <w:t>konyvek</w:t>
+                            </w:r>
+                            <w:proofErr w:type="spellEnd"/>
+                            <w:r>
+                              <w:t>/</w:t>
+                            </w:r>
+                            <w:proofErr w:type="spellStart"/>
+                            <w:r>
+                              <w:t>search?</w:t>
+                            </w:r>
+                            <w:r>
+                              <w:t>kiado</w:t>
+                            </w:r>
+                            <w:proofErr w:type="spellEnd"/>
+                            <w:r>
+                              <w:t xml:space="preserve">=’’ : A </w:t>
+                            </w:r>
+                            <w:r>
+                              <w:t>kiadó</w:t>
+                            </w:r>
+                            <w:r>
+                              <w:t xml:space="preserve"> alapján szűr. </w:t>
+                            </w:r>
+                          </w:p>
+                          <w:p>
+                            <w:pPr>
+                              <w:pStyle w:val="Listaszerbekezds"/>
+                              <w:numPr>
+                                <w:ilvl w:val="0"/>
+                                <w:numId w:val="2"/>
+                              </w:numPr>
+                            </w:pPr>
+                            <w:r>
+                              <w:t>/</w:t>
+                            </w:r>
+                            <w:proofErr w:type="spellStart"/>
+                            <w:r>
+                              <w:t>konyvek</w:t>
+                            </w:r>
+                            <w:proofErr w:type="spellEnd"/>
+                            <w:r>
+                              <w:t>/</w:t>
+                            </w:r>
+                            <w:proofErr w:type="spellStart"/>
+                            <w:r>
+                              <w:t>search?</w:t>
+                            </w:r>
+                            <w:r>
+                              <w:t>cim</w:t>
+                            </w:r>
+                            <w:proofErr w:type="spellEnd"/>
+                            <w:r>
+                              <w:t xml:space="preserve">=’’ : A </w:t>
+                            </w:r>
+                            <w:r>
+                              <w:t>cím</w:t>
+                            </w:r>
+                            <w:r>
+                              <w:t xml:space="preserve"> alapján szűr. </w:t>
+                            </w:r>
+                          </w:p>
+                          <w:p>
+                            <w:pPr>
+                              <w:ind w:left="360"/>
+                            </w:pPr>
+                            <w:r>
+                              <w:t xml:space="preserve">A szűrések együtt is működnek. </w:t>
+                            </w:r>
+                          </w:p>
+                          <w:p>
+                            <w:pPr>
+                              <w:pStyle w:val="Listaszerbekezds"/>
+                              <w:numPr>
+                                <w:ilvl w:val="0"/>
+                                <w:numId w:val="4"/>
+                              </w:numPr>
+                            </w:pPr>
+                            <w:r>
+                              <w:t>/</w:t>
+                            </w:r>
+                            <w:proofErr w:type="spellStart"/>
+                            <w:r>
+                              <w:t>konyvek</w:t>
+                            </w:r>
+                            <w:proofErr w:type="spellEnd"/>
+                            <w:r>
+                              <w:t xml:space="preserve">/:ISBN : Az ISBN alapján tudunk törölni az adatbázisból adatot. A </w:t>
+                            </w:r>
+                            <w:proofErr w:type="spellStart"/>
+                            <w:r>
+                              <w:t>kapcsolo_fordito</w:t>
+                            </w:r>
+                            <w:proofErr w:type="spellEnd"/>
+                            <w:r>
+                              <w:t xml:space="preserve">, </w:t>
+                            </w:r>
+                            <w:proofErr w:type="spellStart"/>
+                            <w:r>
+                              <w:t>kapcsolo_szerzo</w:t>
+                            </w:r>
+                            <w:proofErr w:type="spellEnd"/>
+                            <w:r>
+                              <w:t xml:space="preserve">, </w:t>
+                            </w:r>
+                            <w:proofErr w:type="spellStart"/>
+                            <w:r>
+                              <w:t>kapcsolo_illusztrator</w:t>
+                            </w:r>
+                            <w:proofErr w:type="spellEnd"/>
+                            <w:r>
+                              <w:t xml:space="preserve">, és a termék táblákból történik a törlés. </w:t>
+                            </w:r>
+                          </w:p>
+                        </w:txbxContent>
+                      </wps:txbx>
+                      <wps:bodyPr rot="0" vert="horz" wrap="square" lIns="91440" tIns="45720" rIns="91440" bIns="45720" anchor="t" anchorCtr="0">
+                        <a:noAutofit/>
+                      </wps:bodyPr>
+                    </wps:wsp>
+                  </a:graphicData>
+                </a:graphic>
+                <wp14:sizeRelH relativeFrom="margin">
+                  <wp14:pctWidth>0</wp14:pctWidth>
+                </wp14:sizeRelH>
+                <wp14:sizeRelV relativeFrom="margin">
+                  <wp14:pctHeight>0</wp14:pctHeight>
+                </wp14:sizeRelV>
+              </wp:anchor>
+            </w:drawing>
+          </mc:Choice>
+          <mc:Fallback>
+            <w:pict>
+              <v:shapetype id="_x0000_t202" coordsize="21600,21600" o:spt="202" path="m,l,21600r21600,l21600,xe">
+                <v:stroke joinstyle="miter"/>
+                <v:path gradientshapeok="t" o:connecttype="rect"/>
+              </v:shapetype>
+              <v:shape id="Szövegdoboz 2" o:spid="_x0000_s1026" type="#_x0000_t202" style="position:absolute;margin-left:0;margin-top:249.95pt;width:468pt;height:447.75pt;z-index:251663360;visibility:visible;mso-wrap-style:square;mso-width-percent:0;mso-height-percent:0;mso-wrap-distance-left:9pt;mso-wrap-distance-top:3.6pt;mso-wrap-distance-right:9pt;mso-wrap-distance-bottom:3.6pt;mso-position-horizontal:left;mso-position-horizontal-relative:margin;mso-position-vertical:absolute;mso-position-vertical-relative:text;mso-width-percent:0;mso-height-percent:0;mso-width-relative:margin;mso-height-relative:margin;v-text-anchor:top" o:gfxdata="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" strokecolor="white [3212]">
+                <v:textbox>
+                  <w:txbxContent>
+                    <w:p>
+                      <w:r>
+                        <w:t xml:space="preserve">Az oldal végpontjai a következők: </w:t>
+                      </w:r>
+                    </w:p>
+                    <w:p>
+                      <w:pPr>
+                        <w:pStyle w:val="Listaszerbekezds"/>
+                        <w:numPr>
+                          <w:ilvl w:val="0"/>
+                          <w:numId w:val="2"/>
+                        </w:numPr>
+                      </w:pPr>
+                      <w:r>
+                        <w:t>/</w:t>
+                      </w:r>
+                      <w:proofErr w:type="spellStart"/>
+                      <w:r>
+                        <w:t>konyvek</w:t>
+                      </w:r>
+                      <w:proofErr w:type="spellEnd"/>
+                      <w:r>
+                        <w:t>: Az összes terméket kiadja.</w:t>
+                      </w:r>
+                    </w:p>
+                    <w:p>
+                      <w:pPr>
+                        <w:pStyle w:val="Listaszerbekezds"/>
+                        <w:numPr>
+                          <w:ilvl w:val="0"/>
+                          <w:numId w:val="2"/>
+                        </w:numPr>
+                      </w:pPr>
+                      <w:r>
+                        <w:t>/</w:t>
+                      </w:r>
+                      <w:proofErr w:type="spellStart"/>
+                      <w:r>
+                        <w:t>konyvek</w:t>
+                      </w:r>
+                      <w:proofErr w:type="spellEnd"/>
+                      <w:r>
+                        <w:t>/</w:t>
+                      </w:r>
+                      <w:proofErr w:type="spellStart"/>
+                      <w:r>
+                        <w:t>search?szerz</w:t>
+                      </w:r>
+                      <w:proofErr w:type="spellEnd"/>
+                      <w:r>
+                        <w:t xml:space="preserve">=’’ : A szerzők neve alapján szűr. </w:t>
+                      </w:r>
+                    </w:p>
+                    <w:p>
+                      <w:pPr>
+                        <w:pStyle w:val="Listaszerbekezds"/>
+                        <w:numPr>
+                          <w:ilvl w:val="0"/>
+                          <w:numId w:val="2"/>
+                        </w:numPr>
+                      </w:pPr>
+                      <w:r>
+                        <w:t>/</w:t>
+                      </w:r>
+                      <w:proofErr w:type="spellStart"/>
+                      <w:r>
+                        <w:t>konyvek</w:t>
+                      </w:r>
+                      <w:proofErr w:type="spellEnd"/>
+                      <w:r>
+                        <w:t>/</w:t>
+                      </w:r>
+                      <w:proofErr w:type="spellStart"/>
+                      <w:r>
+                        <w:t>search?</w:t>
+                      </w:r>
+                      <w:r>
+                        <w:t>illusz</w:t>
+                      </w:r>
+                      <w:proofErr w:type="spellEnd"/>
+                      <w:r>
+                        <w:t>=’’ : A</w:t>
+                      </w:r>
+                      <w:r>
+                        <w:t>z illusztrátorok</w:t>
+                      </w:r>
+                      <w:r>
+                        <w:t xml:space="preserve"> neve alapján szűr. </w:t>
+                      </w:r>
+                    </w:p>
+                    <w:p>
+                      <w:pPr>
+                        <w:pStyle w:val="Listaszerbekezds"/>
+                        <w:numPr>
+                          <w:ilvl w:val="0"/>
+                          <w:numId w:val="2"/>
+                        </w:numPr>
+                      </w:pPr>
+                      <w:r>
+                        <w:t>/</w:t>
+                      </w:r>
+                      <w:proofErr w:type="spellStart"/>
+                      <w:r>
+                        <w:t>konyvek</w:t>
+                      </w:r>
+                      <w:proofErr w:type="spellEnd"/>
+                      <w:r>
+                        <w:t>/</w:t>
+                      </w:r>
+                      <w:proofErr w:type="spellStart"/>
+                      <w:r>
+                        <w:t>search?</w:t>
+                      </w:r>
+                      <w:r>
+                        <w:t>nyelv</w:t>
+                      </w:r>
+                      <w:proofErr w:type="spellEnd"/>
+                      <w:r>
+                        <w:t xml:space="preserve">=’’ : A </w:t>
+                      </w:r>
+                      <w:r>
+                        <w:t xml:space="preserve">nyelv </w:t>
+                      </w:r>
+                      <w:r>
+                        <w:t xml:space="preserve">alapján szűr. </w:t>
+                      </w:r>
+                    </w:p>
+                    <w:p>
+                      <w:pPr>
+                        <w:pStyle w:val="Listaszerbekezds"/>
+                        <w:numPr>
+                          <w:ilvl w:val="0"/>
+                          <w:numId w:val="2"/>
+                        </w:numPr>
+                      </w:pPr>
+                      <w:r>
+                        <w:t>/</w:t>
+                      </w:r>
+                      <w:proofErr w:type="spellStart"/>
+                      <w:r>
+                        <w:t>konyvek</w:t>
+                      </w:r>
+                      <w:proofErr w:type="spellEnd"/>
+                      <w:r>
+                        <w:t>/</w:t>
+                      </w:r>
+                      <w:proofErr w:type="spellStart"/>
+                      <w:r>
+                        <w:t>search?</w:t>
+                      </w:r>
+                      <w:r>
+                        <w:t>kat</w:t>
+                      </w:r>
+                      <w:proofErr w:type="spellEnd"/>
+                      <w:r>
+                        <w:t xml:space="preserve">=’’ : A </w:t>
+                      </w:r>
+                      <w:r>
+                        <w:t>kategóriák</w:t>
+                      </w:r>
+                      <w:r>
+                        <w:t xml:space="preserve"> alapján szűr. </w:t>
+                      </w:r>
+                    </w:p>
+                    <w:p>
+                      <w:pPr>
+                        <w:pStyle w:val="Listaszerbekezds"/>
+                        <w:numPr>
+                          <w:ilvl w:val="0"/>
+                          <w:numId w:val="2"/>
+                        </w:numPr>
+                      </w:pPr>
+                      <w:r>
+                        <w:t>/</w:t>
+                      </w:r>
+                      <w:proofErr w:type="spellStart"/>
+                      <w:r>
+                        <w:t>konyvek</w:t>
+                      </w:r>
+                      <w:proofErr w:type="spellEnd"/>
+                      <w:r>
+                        <w:t>/</w:t>
+                      </w:r>
+                      <w:proofErr w:type="spellStart"/>
+                      <w:r>
+                        <w:t>search?</w:t>
+                      </w:r>
+                      <w:r>
+                        <w:t>kiado</w:t>
+                      </w:r>
+                      <w:proofErr w:type="spellEnd"/>
+                      <w:r>
+                        <w:t xml:space="preserve">=’’ : A </w:t>
+                      </w:r>
+                      <w:r>
+                        <w:t>kiadó</w:t>
+                      </w:r>
+                      <w:r>
+                        <w:t xml:space="preserve"> alapján szűr. </w:t>
+                      </w:r>
+                    </w:p>
+                    <w:p>
+                      <w:pPr>
+                        <w:pStyle w:val="Listaszerbekezds"/>
+                        <w:numPr>
+                          <w:ilvl w:val="0"/>
+                          <w:numId w:val="2"/>
+                        </w:numPr>
+                      </w:pPr>
+                      <w:r>
+                        <w:t>/</w:t>
+                      </w:r>
+                      <w:proofErr w:type="spellStart"/>
+                      <w:r>
+                        <w:t>konyvek</w:t>
+                      </w:r>
+                      <w:proofErr w:type="spellEnd"/>
+                      <w:r>
+                        <w:t>/</w:t>
+                      </w:r>
+                      <w:proofErr w:type="spellStart"/>
+                      <w:r>
+                        <w:t>search?</w:t>
+                      </w:r>
+                      <w:r>
+                        <w:t>cim</w:t>
+                      </w:r>
+                      <w:proofErr w:type="spellEnd"/>
+                      <w:r>
+                        <w:t xml:space="preserve">=’’ : A </w:t>
+                      </w:r>
+                      <w:r>
+                        <w:t>cím</w:t>
+                      </w:r>
+                      <w:r>
+                        <w:t xml:space="preserve"> alapján szűr. </w:t>
+                      </w:r>
+                    </w:p>
+                    <w:p>
+                      <w:pPr>
+                        <w:ind w:left="360"/>
+                      </w:pPr>
+                      <w:r>
+                        <w:t xml:space="preserve">A szűrések együtt is működnek. </w:t>
+                      </w:r>
+                    </w:p>
+                    <w:p>
+                      <w:pPr>
+                        <w:pStyle w:val="Listaszerbekezds"/>
+                        <w:numPr>
+                          <w:ilvl w:val="0"/>
+                          <w:numId w:val="4"/>
+                        </w:numPr>
+                      </w:pPr>
+                      <w:r>
+                        <w:t>/</w:t>
+                      </w:r>
+                      <w:proofErr w:type="spellStart"/>
+                      <w:r>
+                        <w:t>konyvek</w:t>
+                      </w:r>
+                      <w:proofErr w:type="spellEnd"/>
+                      <w:r>
+                        <w:t xml:space="preserve">/:ISBN : Az ISBN alapján tudunk törölni az adatbázisból adatot. A </w:t>
+                      </w:r>
+                      <w:proofErr w:type="spellStart"/>
+                      <w:r>
+                        <w:t>kapcsolo_fordito</w:t>
+                      </w:r>
+                      <w:proofErr w:type="spellEnd"/>
+                      <w:r>
+                        <w:t xml:space="preserve">, </w:t>
+                      </w:r>
+                      <w:proofErr w:type="spellStart"/>
+                      <w:r>
+                        <w:t>kapcsolo_szerzo</w:t>
+                      </w:r>
+                      <w:proofErr w:type="spellEnd"/>
+                      <w:r>
+                        <w:t xml:space="preserve">, </w:t>
+                      </w:r>
+                      <w:proofErr w:type="spellStart"/>
+                      <w:r>
+                        <w:t>kapcsolo_illusztrator</w:t>
+                      </w:r>
+                      <w:proofErr w:type="spellEnd"/>
+                      <w:r>
+                        <w:t xml:space="preserve">, és a termék táblákból történik a törlés. </w:t>
+                      </w:r>
+                    </w:p>
+                  </w:txbxContent>
+                </v:textbox>
+                <w10:wrap type="square" anchorx="margin"/>
+              </v:shape>
+            </w:pict>
+          </mc:Fallback>
+        </mc:AlternateContent>
+      </w:r>
+      <w:r>
+        <w:rPr>
+          <w:noProof/>
+        </w:rPr>
         <w:drawing>
           <wp:anchor distT="0" distB="0" distL="114300" distR="114300" simplePos="0" relativeHeight="251661312" behindDoc="1" locked="0" layoutInCell="1" allowOverlap="1" wp14:anchorId="6F05E83B">
             <wp:simplePos x="0" y="0"/>
@@ -713,6 +1245,232 @@
 <file path=word/numbering.xml><?xml version="1.0" encoding="utf-8"?>
 <w:numbering xmlns:wpc="http://schemas.microsoft.com/office/word/2010/wordprocessingCanvas" xmlns:cx="http://schemas.microsoft.com/office/drawing/2014/chartex" xmlns:cx1="http://schemas.microsoft.com/office/drawing/2015/9/8/chartex" xmlns:cx2="http://schemas.microsoft.com/office/drawing/2015/10/21/chartex" xmlns:cx3="http://schemas.microsoft.com/office/drawing/2016/5/9/chartex" xmlns:cx4="http://schemas.microsoft.com/office/drawing/2016/5/10/chartex" xmlns:cx5="http://schemas.microsoft.com/office/drawing/2016/5/11/chartex" xmlns:cx6="http://schemas.microsoft.com/office/drawing/2016/5/12/chartex" xmlns:cx7="http://schemas.microsoft.com/office/drawing/2016/5/13/chartex" xmlns:cx8="http://schemas.microsoft.com/office/drawing/2016/5/14/chartex" xmlns:mc="http://schemas.openxmlformats.org/markup-compatibility/2006" xmlns:aink="http://schemas.microsoft.com/office/drawing/2016/ink" xmlns:am3d="http://schemas.microsoft.com/office/drawing/2017/model3d" xmlns:o="urn:schemas-microsoft-com:office:office" xmlns:r="http://schemas.openxmlformats.org/officeDocument/2006/relationships" xmlns:m="http://schemas.openxmlformats.org/officeDocument/2006/math" xmlns:v="urn:schemas-microsoft-com:vml" xmlns:wp14="http://schemas.microsoft.com/office/word/2010/wordprocessingDrawing" xmlns:wp="http://schemas.openxmlformats.org/drawingml/2006/wordprocessingDrawing" xmlns:w10="urn:schemas-microsoft-com:office:word" xmlns:w="http://schemas.openxmlformats.org/wordprocessingml/2006/main" xmlns:w14="http://schemas.microsoft.com/office/word/2010/wordml" xmlns:w15="http://schemas.microsoft.com/office/word/2012/wordml" xmlns:w16cid="http://schemas.microsoft.com/office/word/2016/wordml/cid" xmlns:w16se="http://schemas.microsoft.com/office/word/2015/wordml/symex" xmlns:wpg="http://schemas.microsoft.com/office/word/2010/wordprocessingGroup" xmlns:wpi="http://schemas.microsoft.com/office/word/2010/wordprocessingInk" xmlns:wne="http://schemas.microsoft.com/office/word/2006/wordml" xmlns:wps="http://schemas.microsoft.com/office/word/2010/wordprocessingShape" mc:Ignorable="w14 w15 w16se w16cid wp14">
   <w:abstractNum w:abstractNumId="0" w15:restartNumberingAfterBreak="0">
+    <w:nsid w:val="0247155A"/>
+    <w:multiLevelType w:val="hybridMultilevel"/>
+    <w:tmpl w:val="B0203602"/>
+    <w:lvl w:ilvl="0" w:tplc="040E0001">
+      <w:start w:val="1"/>
+      <w:numFmt w:val="bullet"/>
+      <w:lvlText w:val=""/>
+      <w:lvlJc w:val="left"/>
+      <w:pPr>
+        <w:ind w:left="720" w:hanging="360"/>
+      </w:pPr>
+      <w:rPr>
+        <w:rFonts w:ascii="Symbol" w:hAnsi="Symbol" w:hint="default"/>
+      </w:rPr>
+    </w:lvl>
+    <w:lvl w:ilvl="1" w:tplc="040E0003" w:tentative="1">
+      <w:start w:val="1"/>
+      <w:numFmt w:val="bullet"/>
+      <w:lvlText w:val="o"/>
+      <w:lvlJc w:val="left"/>
+      <w:pPr>
+        <w:ind w:left="1440" w:hanging="360"/>
+      </w:pPr>
+      <w:rPr>
+        <w:rFonts w:ascii="Courier New" w:hAnsi="Courier New" w:cs="Courier New" w:hint="default"/>
+      </w:rPr>
+    </w:lvl>
+    <w:lvl w:ilvl="2" w:tplc="040E0005" w:tentative="1">
+      <w:start w:val="1"/>
+      <w:numFmt w:val="bullet"/>
+      <w:lvlText w:val=""/>
+      <w:lvlJc w:val="left"/>
+      <w:pPr>
+        <w:ind w:left="2160" w:hanging="360"/>
+      </w:pPr>
+      <w:rPr>
+        <w:rFonts w:ascii="Wingdings" w:hAnsi="Wingdings" w:hint="default"/>
+      </w:rPr>
+    </w:lvl>
+    <w:lvl w:ilvl="3" w:tplc="040E0001" w:tentative="1">
+      <w:start w:val="1"/>
+      <w:numFmt w:val="bullet"/>
+      <w:lvlText w:val=""/>
+      <w:lvlJc w:val="left"/>
+      <w:pPr>
+        <w:ind w:left="2880" w:hanging="360"/>
+      </w:pPr>
+      <w:rPr>
+        <w:rFonts w:ascii="Symbol" w:hAnsi="Symbol" w:hint="default"/>
+      </w:rPr>
+    </w:lvl>
+    <w:lvl w:ilvl="4" w:tplc="040E0003" w:tentative="1">
+      <w:start w:val="1"/>
+      <w:numFmt w:val="bullet"/>
+      <w:lvlText w:val="o"/>
+      <w:lvlJc w:val="left"/>
+      <w:pPr>
+        <w:ind w:left="3600" w:hanging="360"/>
+      </w:pPr>
+      <w:rPr>
+        <w:rFonts w:ascii="Courier New" w:hAnsi="Courier New" w:cs="Courier New" w:hint="default"/>
+      </w:rPr>
+    </w:lvl>
+    <w:lvl w:ilvl="5" w:tplc="040E0005" w:tentative="1">
+      <w:start w:val="1"/>
+      <w:numFmt w:val="bullet"/>
+      <w:lvlText w:val=""/>
+      <w:lvlJc w:val="left"/>
+      <w:pPr>
+        <w:ind w:left="4320" w:hanging="360"/>
+      </w:pPr>
+      <w:rPr>
+        <w:rFonts w:ascii="Wingdings" w:hAnsi="Wingdings" w:hint="default"/>
+      </w:rPr>
+    </w:lvl>
+    <w:lvl w:ilvl="6" w:tplc="040E0001" w:tentative="1">
+      <w:start w:val="1"/>
+      <w:numFmt w:val="bullet"/>
+      <w:lvlText w:val=""/>
+      <w:lvlJc w:val="left"/>
+      <w:pPr>
+        <w:ind w:left="5040" w:hanging="360"/>
+      </w:pPr>
+      <w:rPr>
+        <w:rFonts w:ascii="Symbol" w:hAnsi="Symbol" w:hint="default"/>
+      </w:rPr>
+    </w:lvl>
+    <w:lvl w:ilvl="7" w:tplc="040E0003" w:tentative="1">
+      <w:start w:val="1"/>
+      <w:numFmt w:val="bullet"/>
+      <w:lvlText w:val="o"/>
+      <w:lvlJc w:val="left"/>
+      <w:pPr>
+        <w:ind w:left="5760" w:hanging="360"/>
+      </w:pPr>
+      <w:rPr>
+        <w:rFonts w:ascii="Courier New" w:hAnsi="Courier New" w:cs="Courier New" w:hint="default"/>
+      </w:rPr>
+    </w:lvl>
+    <w:lvl w:ilvl="8" w:tplc="040E0005" w:tentative="1">
+      <w:start w:val="1"/>
+      <w:numFmt w:val="bullet"/>
+      <w:lvlText w:val=""/>
+      <w:lvlJc w:val="left"/>
+      <w:pPr>
+        <w:ind w:left="6480" w:hanging="360"/>
+      </w:pPr>
+      <w:rPr>
+        <w:rFonts w:ascii="Wingdings" w:hAnsi="Wingdings" w:hint="default"/>
+      </w:rPr>
+    </w:lvl>
+  </w:abstractNum>
+  <w:abstractNum w:abstractNumId="1" w15:restartNumberingAfterBreak="0">
+    <w:nsid w:val="18EE0F15"/>
+    <w:multiLevelType w:val="hybridMultilevel"/>
+    <w:tmpl w:val="A2BC8920"/>
+    <w:lvl w:ilvl="0" w:tplc="040E0001">
+      <w:start w:val="1"/>
+      <w:numFmt w:val="bullet"/>
+      <w:lvlText w:val=""/>
+      <w:lvlJc w:val="left"/>
+      <w:pPr>
+        <w:ind w:left="1080" w:hanging="360"/>
+      </w:pPr>
+      <w:rPr>
+        <w:rFonts w:ascii="Symbol" w:hAnsi="Symbol" w:hint="default"/>
+      </w:rPr>
+    </w:lvl>
+    <w:lvl w:ilvl="1" w:tplc="040E0003" w:tentative="1">
+      <w:start w:val="1"/>
+      <w:numFmt w:val="bullet"/>
+      <w:lvlText w:val="o"/>
+      <w:lvlJc w:val="left"/>
+      <w:pPr>
+        <w:ind w:left="1800" w:hanging="360"/>
+      </w:pPr>
+      <w:rPr>
+        <w:rFonts w:ascii="Courier New" w:hAnsi="Courier New" w:cs="Courier New" w:hint="default"/>
+      </w:rPr>
+    </w:lvl>
+    <w:lvl w:ilvl="2" w:tplc="040E0005" w:tentative="1">
+      <w:start w:val="1"/>
+      <w:numFmt w:val="bullet"/>
+      <w:lvlText w:val=""/>
+      <w:lvlJc w:val="left"/>
+      <w:pPr>
+        <w:ind w:left="2520" w:hanging="360"/>
+      </w:pPr>
+      <w:rPr>
+        <w:rFonts w:ascii="Wingdings" w:hAnsi="Wingdings" w:hint="default"/>
+      </w:rPr>
+    </w:lvl>
+    <w:lvl w:ilvl="3" w:tplc="040E0001" w:tentative="1">
+      <w:start w:val="1"/>
+      <w:numFmt w:val="bullet"/>
+      <w:lvlText w:val=""/>
+      <w:lvlJc w:val="left"/>
+      <w:pPr>
+        <w:ind w:left="3240" w:hanging="360"/>
+      </w:pPr>
+      <w:rPr>
+        <w:rFonts w:ascii="Symbol" w:hAnsi="Symbol" w:hint="default"/>
+      </w:rPr>
+    </w:lvl>
+    <w:lvl w:ilvl="4" w:tplc="040E0003" w:tentative="1">
+      <w:start w:val="1"/>
+      <w:numFmt w:val="bullet"/>
+      <w:lvlText w:val="o"/>
+      <w:lvlJc w:val="left"/>
+      <w:pPr>
+        <w:ind w:left="3960" w:hanging="360"/>
+      </w:pPr>
+      <w:rPr>
+        <w:rFonts w:ascii="Courier New" w:hAnsi="Courier New" w:cs="Courier New" w:hint="default"/>
+      </w:rPr>
+    </w:lvl>
+    <w:lvl w:ilvl="5" w:tplc="040E0005" w:tentative="1">
+      <w:start w:val="1"/>
+      <w:numFmt w:val="bullet"/>
+      <w:lvlText w:val=""/>
+      <w:lvlJc w:val="left"/>
+      <w:pPr>
+        <w:ind w:left="4680" w:hanging="360"/>
+      </w:pPr>
+      <w:rPr>
+        <w:rFonts w:ascii="Wingdings" w:hAnsi="Wingdings" w:hint="default"/>
+      </w:rPr>
+    </w:lvl>
+    <w:lvl w:ilvl="6" w:tplc="040E0001" w:tentative="1">
+      <w:start w:val="1"/>
+      <w:numFmt w:val="bullet"/>
+      <w:lvlText w:val=""/>
+      <w:lvlJc w:val="left"/>
+      <w:pPr>
+        <w:ind w:left="5400" w:hanging="360"/>
+      </w:pPr>
+      <w:rPr>
+        <w:rFonts w:ascii="Symbol" w:hAnsi="Symbol" w:hint="default"/>
+      </w:rPr>
+    </w:lvl>
+    <w:lvl w:ilvl="7" w:tplc="040E0003" w:tentative="1">
+      <w:start w:val="1"/>
+      <w:numFmt w:val="bullet"/>
+      <w:lvlText w:val="o"/>
+      <w:lvlJc w:val="left"/>
+      <w:pPr>
+        <w:ind w:left="6120" w:hanging="360"/>
+      </w:pPr>
+      <w:rPr>
+        <w:rFonts w:ascii="Courier New" w:hAnsi="Courier New" w:cs="Courier New" w:hint="default"/>
+      </w:rPr>
+    </w:lvl>
+    <w:lvl w:ilvl="8" w:tplc="040E0005" w:tentative="1">
+      <w:start w:val="1"/>
+      <w:numFmt w:val="bullet"/>
+      <w:lvlText w:val=""/>
+      <w:lvlJc w:val="left"/>
+      <w:pPr>
+        <w:ind w:left="6840" w:hanging="360"/>
+      </w:pPr>
+      <w:rPr>
+        <w:rFonts w:ascii="Wingdings" w:hAnsi="Wingdings" w:hint="default"/>
+      </w:rPr>
+    </w:lvl>
+  </w:abstractNum>
+  <w:abstractNum w:abstractNumId="2" w15:restartNumberingAfterBreak="0">
     <w:nsid w:val="3A2861D8"/>
     <w:multiLevelType w:val="hybridMultilevel"/>
     <w:tmpl w:val="BA5ABD70"/>
@@ -825,8 +1583,130 @@
       </w:rPr>
     </w:lvl>
   </w:abstractNum>
+  <w:abstractNum w:abstractNumId="3" w15:restartNumberingAfterBreak="0">
+    <w:nsid w:val="61B24309"/>
+    <w:multiLevelType w:val="hybridMultilevel"/>
+    <w:tmpl w:val="C08E8202"/>
+    <w:lvl w:ilvl="0" w:tplc="040E0001">
+      <w:start w:val="1"/>
+      <w:numFmt w:val="bullet"/>
+      <w:lvlText w:val=""/>
+      <w:lvlJc w:val="left"/>
+      <w:pPr>
+        <w:ind w:left="720" w:hanging="360"/>
+      </w:pPr>
+      <w:rPr>
+        <w:rFonts w:ascii="Symbol" w:hAnsi="Symbol" w:hint="default"/>
+      </w:rPr>
+    </w:lvl>
+    <w:lvl w:ilvl="1" w:tplc="040E0003" w:tentative="1">
+      <w:start w:val="1"/>
+      <w:numFmt w:val="bullet"/>
+      <w:lvlText w:val="o"/>
+      <w:lvlJc w:val="left"/>
+      <w:pPr>
+        <w:ind w:left="1440" w:hanging="360"/>
+      </w:pPr>
+      <w:rPr>
+        <w:rFonts w:ascii="Courier New" w:hAnsi="Courier New" w:cs="Courier New" w:hint="default"/>
+      </w:rPr>
+    </w:lvl>
+    <w:lvl w:ilvl="2" w:tplc="040E0005" w:tentative="1">
+      <w:start w:val="1"/>
+      <w:numFmt w:val="bullet"/>
+      <w:lvlText w:val=""/>
+      <w:lvlJc w:val="left"/>
+      <w:pPr>
+        <w:ind w:left="2160" w:hanging="360"/>
+      </w:pPr>
+      <w:rPr>
+        <w:rFonts w:ascii="Wingdings" w:hAnsi="Wingdings" w:hint="default"/>
+      </w:rPr>
+    </w:lvl>
+    <w:lvl w:ilvl="3" w:tplc="040E0001" w:tentative="1">
+      <w:start w:val="1"/>
+      <w:numFmt w:val="bullet"/>
+      <w:lvlText w:val=""/>
+      <w:lvlJc w:val="left"/>
+      <w:pPr>
+        <w:ind w:left="2880" w:hanging="360"/>
+      </w:pPr>
+      <w:rPr>
+        <w:rFonts w:ascii="Symbol" w:hAnsi="Symbol" w:hint="default"/>
+      </w:rPr>
+    </w:lvl>
+    <w:lvl w:ilvl="4" w:tplc="040E0003" w:tentative="1">
+      <w:start w:val="1"/>
+      <w:numFmt w:val="bullet"/>
+      <w:lvlText w:val="o"/>
+      <w:lvlJc w:val="left"/>
+      <w:pPr>
+        <w:ind w:left="3600" w:hanging="360"/>
+      </w:pPr>
+      <w:rPr>
+        <w:rFonts w:ascii="Courier New" w:hAnsi="Courier New" w:cs="Courier New" w:hint="default"/>
+      </w:rPr>
+    </w:lvl>
+    <w:lvl w:ilvl="5" w:tplc="040E0005" w:tentative="1">
+      <w:start w:val="1"/>
+      <w:numFmt w:val="bullet"/>
+      <w:lvlText w:val=""/>
+      <w:lvlJc w:val="left"/>
+      <w:pPr>
+        <w:ind w:left="4320" w:hanging="360"/>
+      </w:pPr>
+      <w:rPr>
+        <w:rFonts w:ascii="Wingdings" w:hAnsi="Wingdings" w:hint="default"/>
+      </w:rPr>
+    </w:lvl>
+    <w:lvl w:ilvl="6" w:tplc="040E0001" w:tentative="1">
+      <w:start w:val="1"/>
+      <w:numFmt w:val="bullet"/>
+      <w:lvlText w:val=""/>
+      <w:lvlJc w:val="left"/>
+      <w:pPr>
+        <w:ind w:left="5040" w:hanging="360"/>
+      </w:pPr>
+      <w:rPr>
+        <w:rFonts w:ascii="Symbol" w:hAnsi="Symbol" w:hint="default"/>
+      </w:rPr>
+    </w:lvl>
+    <w:lvl w:ilvl="7" w:tplc="040E0003" w:tentative="1">
+      <w:start w:val="1"/>
+      <w:numFmt w:val="bullet"/>
+      <w:lvlText w:val="o"/>
+      <w:lvlJc w:val="left"/>
+      <w:pPr>
+        <w:ind w:left="5760" w:hanging="360"/>
+      </w:pPr>
+      <w:rPr>
+        <w:rFonts w:ascii="Courier New" w:hAnsi="Courier New" w:cs="Courier New" w:hint="default"/>
+      </w:rPr>
+    </w:lvl>
+    <w:lvl w:ilvl="8" w:tplc="040E0005" w:tentative="1">
+      <w:start w:val="1"/>
+      <w:numFmt w:val="bullet"/>
+      <w:lvlText w:val=""/>
+      <w:lvlJc w:val="left"/>
+      <w:pPr>
+        <w:ind w:left="6480" w:hanging="360"/>
+      </w:pPr>
+      <w:rPr>
+        <w:rFonts w:ascii="Wingdings" w:hAnsi="Wingdings" w:hint="default"/>
+      </w:rPr>
+    </w:lvl>
+  </w:abstractNum>
   <w:num w:numId="1">
+    <w:abstractNumId w:val="2"/>
+  </w:num>
+  <w:num w:numId="2">
     <w:abstractNumId w:val="0"/>
+  </w:num>
+  <w:num w:numId="3">
+    <w:abstractNumId w:val="1"/>
+  </w:num>
+  <w:num w:numId="4">
+    <w:abstractNumId w:val="3"/>
   </w:num>
 </w:numbering>
 </file>
